--- a/U1/Oracle_flix_project/OracleFlix Online Media Rentals.docx
+++ b/U1/Oracle_flix_project/OracleFlix Online Media Rentals.docx
@@ -183,6 +183,7 @@
           <w:color w:val="2F5496"/>
           <w:sz w:val="46"/>
           <w:szCs w:val="46"/>
+          <w:lang w:val="en-US"/>
         </w:rPr>
       </w:pPr>
       <w:bookmarkStart w:id="0" w:name="_bz7ywo8vmjb7" w:colFirst="0" w:colLast="0"/>
@@ -194,6 +195,7 @@
           <w:color w:val="2F5496"/>
           <w:sz w:val="46"/>
           <w:szCs w:val="46"/>
+          <w:lang w:val="en-US"/>
         </w:rPr>
         <w:t>U1EP1.- OracleFlix_Project</w:t>
       </w:r>
@@ -201,18 +203,25 @@
     <w:p>
       <w:pPr>
         <w:spacing w:line="360" w:lineRule="auto"/>
+        <w:rPr>
+          <w:lang w:val="en-US"/>
+        </w:rPr>
       </w:pPr>
     </w:p>
     <w:p>
       <w:pPr>
         <w:spacing w:before="240" w:after="240" w:line="360" w:lineRule="auto"/>
         <w:jc w:val="center"/>
+        <w:rPr>
+          <w:lang w:val="en-US"/>
+        </w:rPr>
       </w:pPr>
       <w:r>
         <w:rPr>
           <w:b/>
           <w:sz w:val="32"/>
           <w:szCs w:val="32"/>
+          <w:lang w:val="en-US"/>
         </w:rPr>
         <w:t>ISC06B</w:t>
       </w:r>
@@ -225,6 +234,7 @@
           <w:color w:val="2F5496"/>
           <w:sz w:val="36"/>
           <w:szCs w:val="36"/>
+          <w:lang w:val="en-US"/>
         </w:rPr>
       </w:pPr>
     </w:p>
@@ -235,9 +245,13 @@
           <w:b/>
           <w:sz w:val="28"/>
           <w:szCs w:val="28"/>
-        </w:rPr>
-      </w:pPr>
-      <w:r>
+          <w:lang w:val="en-US"/>
+        </w:rPr>
+      </w:pPr>
+      <w:r>
+        <w:rPr>
+          <w:lang w:val="en-US"/>
+        </w:rPr>
         <w:t xml:space="preserve"> </w:t>
       </w:r>
     </w:p>
@@ -249,6 +263,7 @@
           <w:b/>
           <w:sz w:val="28"/>
           <w:szCs w:val="28"/>
+          <w:lang w:val="en-US"/>
         </w:rPr>
       </w:pPr>
       <w:r>
@@ -256,6 +271,7 @@
           <w:b/>
           <w:sz w:val="28"/>
           <w:szCs w:val="28"/>
+          <w:lang w:val="en-US"/>
         </w:rPr>
         <w:t xml:space="preserve">Students: </w:t>
       </w:r>
@@ -333,34 +349,15 @@
           <w:sz w:val="28"/>
           <w:szCs w:val="28"/>
         </w:rPr>
-        <w:t xml:space="preserve">José Miguel Escalera </w:t>
-      </w:r>
-      <w:proofErr w:type="gramStart"/>
-      <w:r>
-        <w:rPr>
-          <w:b/>
-          <w:color w:val="2F5496"/>
+        <w:t>José Miguel Escalera Rubalcava</w:t>
+      </w:r>
+      <w:r>
+        <w:rPr>
+          <w:b/>
           <w:sz w:val="28"/>
           <w:szCs w:val="28"/>
         </w:rPr>
-        <w:t>Rubalcava</w:t>
-      </w:r>
-      <w:r>
-        <w:rPr>
-          <w:b/>
-          <w:sz w:val="28"/>
-          <w:szCs w:val="28"/>
-        </w:rPr>
-        <w:t xml:space="preserve">  UP</w:t>
-      </w:r>
-      <w:proofErr w:type="gramEnd"/>
-      <w:r>
-        <w:rPr>
-          <w:b/>
-          <w:sz w:val="28"/>
-          <w:szCs w:val="28"/>
-        </w:rPr>
-        <w:t>200667</w:t>
+        <w:t xml:space="preserve"> UP200667</w:t>
       </w:r>
     </w:p>
     <w:p>
@@ -447,6 +444,7 @@
             <w:spacing w:before="80" w:line="240" w:lineRule="auto"/>
             <w:rPr>
               <w:b/>
+              <w:noProof/>
               <w:color w:val="000000"/>
             </w:rPr>
           </w:pPr>
@@ -463,6 +461,7 @@
             <w:r>
               <w:rPr>
                 <w:b/>
+                <w:noProof/>
                 <w:color w:val="000000"/>
               </w:rPr>
               <w:t>U1EP1.- OracleFlix_Project</w:t>
@@ -471,6 +470,7 @@
           <w:r>
             <w:rPr>
               <w:b/>
+              <w:noProof/>
               <w:color w:val="000000"/>
             </w:rPr>
             <w:tab/>
@@ -484,12 +484,14 @@
             <w:spacing w:before="60" w:line="240" w:lineRule="auto"/>
             <w:ind w:left="720"/>
             <w:rPr>
+              <w:noProof/>
               <w:color w:val="000000"/>
             </w:rPr>
           </w:pPr>
           <w:hyperlink w:anchor="_le9e4cokeu16">
             <w:r>
               <w:rPr>
+                <w:noProof/>
                 <w:color w:val="000000"/>
               </w:rPr>
               <w:t>Introduction</w:t>
@@ -497,26 +499,44 @@
           </w:hyperlink>
           <w:r>
             <w:rPr>
+              <w:noProof/>
               <w:color w:val="000000"/>
             </w:rPr>
             <w:tab/>
           </w:r>
           <w:r>
+            <w:rPr>
+              <w:noProof/>
+            </w:rPr>
             <w:fldChar w:fldCharType="begin"/>
           </w:r>
           <w:r>
+            <w:rPr>
+              <w:noProof/>
+            </w:rPr>
             <w:instrText xml:space="preserve"> PAGEREF _le9e4cokeu16 \h </w:instrText>
           </w:r>
           <w:r>
+            <w:rPr>
+              <w:noProof/>
+            </w:rPr>
+          </w:r>
+          <w:r>
+            <w:rPr>
+              <w:noProof/>
+            </w:rPr>
             <w:fldChar w:fldCharType="separate"/>
           </w:r>
           <w:r>
             <w:rPr>
-              <w:color w:val="000000"/>
-            </w:rPr>
-            <w:t>4</w:t>
-          </w:r>
-          <w:r>
+              <w:noProof/>
+            </w:rPr>
+            <w:t>3</w:t>
+          </w:r>
+          <w:r>
+            <w:rPr>
+              <w:noProof/>
+            </w:rPr>
             <w:fldChar w:fldCharType="end"/>
           </w:r>
         </w:p>
@@ -528,12 +548,14 @@
             <w:spacing w:before="60" w:line="240" w:lineRule="auto"/>
             <w:ind w:left="720"/>
             <w:rPr>
+              <w:noProof/>
               <w:color w:val="000000"/>
             </w:rPr>
           </w:pPr>
           <w:hyperlink w:anchor="_i6h97e3l8t5k">
             <w:r>
               <w:rPr>
+                <w:noProof/>
                 <w:color w:val="000000"/>
               </w:rPr>
               <w:t>Oracle</w:t>
@@ -541,26 +563,44 @@
           </w:hyperlink>
           <w:r>
             <w:rPr>
+              <w:noProof/>
               <w:color w:val="000000"/>
             </w:rPr>
             <w:tab/>
           </w:r>
           <w:r>
+            <w:rPr>
+              <w:noProof/>
+            </w:rPr>
             <w:fldChar w:fldCharType="begin"/>
           </w:r>
           <w:r>
+            <w:rPr>
+              <w:noProof/>
+            </w:rPr>
             <w:instrText xml:space="preserve"> PAGEREF _i6h97e3l8t5k \h </w:instrText>
           </w:r>
           <w:r>
+            <w:rPr>
+              <w:noProof/>
+            </w:rPr>
+          </w:r>
+          <w:r>
+            <w:rPr>
+              <w:noProof/>
+            </w:rPr>
             <w:fldChar w:fldCharType="separate"/>
           </w:r>
           <w:r>
             <w:rPr>
-              <w:color w:val="000000"/>
-            </w:rPr>
-            <w:t>5</w:t>
-          </w:r>
-          <w:r>
+              <w:noProof/>
+            </w:rPr>
+            <w:t>4</w:t>
+          </w:r>
+          <w:r>
+            <w:rPr>
+              <w:noProof/>
+            </w:rPr>
             <w:fldChar w:fldCharType="end"/>
           </w:r>
         </w:p>
@@ -572,12 +612,14 @@
             <w:spacing w:before="60" w:line="240" w:lineRule="auto"/>
             <w:ind w:left="1080"/>
             <w:rPr>
+              <w:noProof/>
               <w:color w:val="000000"/>
             </w:rPr>
           </w:pPr>
           <w:hyperlink w:anchor="_gn31cgfsx8i9">
             <w:r>
               <w:rPr>
+                <w:noProof/>
                 <w:color w:val="000000"/>
               </w:rPr>
               <w:t>1) Create the User</w:t>
@@ -585,26 +627,44 @@
           </w:hyperlink>
           <w:r>
             <w:rPr>
+              <w:noProof/>
               <w:color w:val="000000"/>
             </w:rPr>
             <w:tab/>
           </w:r>
           <w:r>
+            <w:rPr>
+              <w:noProof/>
+            </w:rPr>
             <w:fldChar w:fldCharType="begin"/>
           </w:r>
           <w:r>
+            <w:rPr>
+              <w:noProof/>
+            </w:rPr>
             <w:instrText xml:space="preserve"> PAGEREF _gn31cgfsx8i9 \h </w:instrText>
           </w:r>
           <w:r>
+            <w:rPr>
+              <w:noProof/>
+            </w:rPr>
+          </w:r>
+          <w:r>
+            <w:rPr>
+              <w:noProof/>
+            </w:rPr>
             <w:fldChar w:fldCharType="separate"/>
           </w:r>
           <w:r>
             <w:rPr>
-              <w:color w:val="000000"/>
-            </w:rPr>
-            <w:t>5</w:t>
-          </w:r>
-          <w:r>
+              <w:noProof/>
+            </w:rPr>
+            <w:t>4</w:t>
+          </w:r>
+          <w:r>
+            <w:rPr>
+              <w:noProof/>
+            </w:rPr>
             <w:fldChar w:fldCharType="end"/>
           </w:r>
         </w:p>
@@ -616,12 +676,14 @@
             <w:spacing w:before="60" w:line="240" w:lineRule="auto"/>
             <w:ind w:left="1080"/>
             <w:rPr>
+              <w:noProof/>
               <w:color w:val="000000"/>
             </w:rPr>
           </w:pPr>
           <w:hyperlink w:anchor="_yy06sisew9no">
             <w:r>
               <w:rPr>
+                <w:noProof/>
                 <w:color w:val="000000"/>
               </w:rPr>
               <w:t>2) Create tables using the attached ERD</w:t>
@@ -629,26 +691,44 @@
           </w:hyperlink>
           <w:r>
             <w:rPr>
+              <w:noProof/>
               <w:color w:val="000000"/>
             </w:rPr>
             <w:tab/>
           </w:r>
           <w:r>
+            <w:rPr>
+              <w:noProof/>
+            </w:rPr>
             <w:fldChar w:fldCharType="begin"/>
           </w:r>
           <w:r>
+            <w:rPr>
+              <w:noProof/>
+            </w:rPr>
             <w:instrText xml:space="preserve"> PAGEREF _yy06sisew9no \h </w:instrText>
           </w:r>
           <w:r>
+            <w:rPr>
+              <w:noProof/>
+            </w:rPr>
+          </w:r>
+          <w:r>
+            <w:rPr>
+              <w:noProof/>
+            </w:rPr>
             <w:fldChar w:fldCharType="separate"/>
           </w:r>
           <w:r>
             <w:rPr>
-              <w:color w:val="000000"/>
-            </w:rPr>
-            <w:t>5</w:t>
-          </w:r>
-          <w:r>
+              <w:noProof/>
+            </w:rPr>
+            <w:t>4</w:t>
+          </w:r>
+          <w:r>
+            <w:rPr>
+              <w:noProof/>
+            </w:rPr>
             <w:fldChar w:fldCharType="end"/>
           </w:r>
         </w:p>
@@ -660,12 +740,14 @@
             <w:spacing w:before="60" w:line="240" w:lineRule="auto"/>
             <w:ind w:left="1080"/>
             <w:rPr>
+              <w:noProof/>
               <w:color w:val="000000"/>
             </w:rPr>
           </w:pPr>
           <w:hyperlink w:anchor="_er3k3irql28p">
             <w:r>
               <w:rPr>
+                <w:noProof/>
                 <w:color w:val="000000"/>
               </w:rPr>
               <w:t>3) Add the following integrity constraints</w:t>
@@ -673,26 +755,44 @@
           </w:hyperlink>
           <w:r>
             <w:rPr>
+              <w:noProof/>
               <w:color w:val="000000"/>
             </w:rPr>
             <w:tab/>
           </w:r>
           <w:r>
+            <w:rPr>
+              <w:noProof/>
+            </w:rPr>
             <w:fldChar w:fldCharType="begin"/>
           </w:r>
           <w:r>
+            <w:rPr>
+              <w:noProof/>
+            </w:rPr>
             <w:instrText xml:space="preserve"> PAGEREF _er3k3irql28p \h </w:instrText>
           </w:r>
           <w:r>
+            <w:rPr>
+              <w:noProof/>
+            </w:rPr>
+          </w:r>
+          <w:r>
+            <w:rPr>
+              <w:noProof/>
+            </w:rPr>
             <w:fldChar w:fldCharType="separate"/>
           </w:r>
           <w:r>
             <w:rPr>
-              <w:color w:val="000000"/>
-            </w:rPr>
-            <w:t>5</w:t>
-          </w:r>
-          <w:r>
+              <w:noProof/>
+            </w:rPr>
+            <w:t>4</w:t>
+          </w:r>
+          <w:r>
+            <w:rPr>
+              <w:noProof/>
+            </w:rPr>
             <w:fldChar w:fldCharType="end"/>
           </w:r>
         </w:p>
@@ -704,39 +804,73 @@
             <w:spacing w:before="60" w:line="240" w:lineRule="auto"/>
             <w:ind w:left="1080"/>
             <w:rPr>
+              <w:noProof/>
               <w:color w:val="000000"/>
             </w:rPr>
           </w:pPr>
           <w:hyperlink w:anchor="_337c08qgjf7o">
             <w:r>
               <w:rPr>
+                <w:noProof/>
                 <w:color w:val="000000"/>
               </w:rPr>
-              <w:t>4) Create a view called TITLE_UNAVAIL</w:t>
+              <w:t xml:space="preserve">4) Create </w:t>
+            </w:r>
+            <w:r>
+              <w:rPr>
+                <w:noProof/>
+                <w:color w:val="000000"/>
+              </w:rPr>
+              <w:t>a</w:t>
+            </w:r>
+            <w:r>
+              <w:rPr>
+                <w:noProof/>
+                <w:color w:val="000000"/>
+              </w:rPr>
+              <w:t xml:space="preserve"> view called TITLE_UNAVAIL</w:t>
             </w:r>
           </w:hyperlink>
           <w:r>
             <w:rPr>
+              <w:noProof/>
               <w:color w:val="000000"/>
             </w:rPr>
             <w:tab/>
           </w:r>
           <w:r>
+            <w:rPr>
+              <w:noProof/>
+            </w:rPr>
             <w:fldChar w:fldCharType="begin"/>
           </w:r>
           <w:r>
+            <w:rPr>
+              <w:noProof/>
+            </w:rPr>
             <w:instrText xml:space="preserve"> PAGEREF _337c08qgjf7o \h </w:instrText>
           </w:r>
           <w:r>
+            <w:rPr>
+              <w:noProof/>
+            </w:rPr>
+          </w:r>
+          <w:r>
+            <w:rPr>
+              <w:noProof/>
+            </w:rPr>
             <w:fldChar w:fldCharType="separate"/>
           </w:r>
           <w:r>
             <w:rPr>
-              <w:color w:val="000000"/>
-            </w:rPr>
-            <w:t>6</w:t>
-          </w:r>
-          <w:r>
+              <w:noProof/>
+            </w:rPr>
+            <w:t>5</w:t>
+          </w:r>
+          <w:r>
+            <w:rPr>
+              <w:noProof/>
+            </w:rPr>
             <w:fldChar w:fldCharType="end"/>
           </w:r>
         </w:p>
@@ -748,12 +882,14 @@
             <w:spacing w:before="60" w:line="240" w:lineRule="auto"/>
             <w:ind w:left="1080"/>
             <w:rPr>
+              <w:noProof/>
               <w:color w:val="000000"/>
             </w:rPr>
           </w:pPr>
           <w:hyperlink w:anchor="_9psimx62qz2a">
             <w:r>
               <w:rPr>
+                <w:noProof/>
                 <w:color w:val="000000"/>
               </w:rPr>
               <w:t>5) Create the following sequences to be used for primary key values</w:t>
@@ -761,26 +897,44 @@
           </w:hyperlink>
           <w:r>
             <w:rPr>
+              <w:noProof/>
               <w:color w:val="000000"/>
             </w:rPr>
             <w:tab/>
           </w:r>
           <w:r>
+            <w:rPr>
+              <w:noProof/>
+            </w:rPr>
             <w:fldChar w:fldCharType="begin"/>
           </w:r>
           <w:r>
+            <w:rPr>
+              <w:noProof/>
+            </w:rPr>
             <w:instrText xml:space="preserve"> PAGEREF _9psimx62qz2a \h </w:instrText>
           </w:r>
           <w:r>
+            <w:rPr>
+              <w:noProof/>
+            </w:rPr>
+          </w:r>
+          <w:r>
+            <w:rPr>
+              <w:noProof/>
+            </w:rPr>
             <w:fldChar w:fldCharType="separate"/>
           </w:r>
           <w:r>
             <w:rPr>
-              <w:color w:val="000000"/>
-            </w:rPr>
-            <w:t>6</w:t>
-          </w:r>
-          <w:r>
+              <w:noProof/>
+            </w:rPr>
+            <w:t>5</w:t>
+          </w:r>
+          <w:r>
+            <w:rPr>
+              <w:noProof/>
+            </w:rPr>
             <w:fldChar w:fldCharType="end"/>
           </w:r>
         </w:p>
@@ -792,12 +946,14 @@
             <w:spacing w:before="60" w:line="240" w:lineRule="auto"/>
             <w:ind w:left="1080"/>
             <w:rPr>
+              <w:noProof/>
               <w:color w:val="000000"/>
             </w:rPr>
           </w:pPr>
           <w:hyperlink w:anchor="_fr20wkdhvgrq">
             <w:r>
               <w:rPr>
+                <w:noProof/>
                 <w:color w:val="000000"/>
               </w:rPr>
               <w:t>6) Add the data to the tables</w:t>
@@ -805,26 +961,44 @@
           </w:hyperlink>
           <w:r>
             <w:rPr>
+              <w:noProof/>
               <w:color w:val="000000"/>
             </w:rPr>
             <w:tab/>
           </w:r>
           <w:r>
+            <w:rPr>
+              <w:noProof/>
+            </w:rPr>
             <w:fldChar w:fldCharType="begin"/>
           </w:r>
           <w:r>
+            <w:rPr>
+              <w:noProof/>
+            </w:rPr>
             <w:instrText xml:space="preserve"> PAGEREF _fr20wkdhvgrq \h </w:instrText>
           </w:r>
           <w:r>
+            <w:rPr>
+              <w:noProof/>
+            </w:rPr>
+          </w:r>
+          <w:r>
+            <w:rPr>
+              <w:noProof/>
+            </w:rPr>
             <w:fldChar w:fldCharType="separate"/>
           </w:r>
           <w:r>
             <w:rPr>
-              <w:color w:val="000000"/>
-            </w:rPr>
-            <w:t>7</w:t>
-          </w:r>
-          <w:r>
+              <w:noProof/>
+            </w:rPr>
+            <w:t>6</w:t>
+          </w:r>
+          <w:r>
+            <w:rPr>
+              <w:noProof/>
+            </w:rPr>
             <w:fldChar w:fldCharType="end"/>
           </w:r>
         </w:p>
@@ -836,12 +1010,14 @@
             <w:spacing w:before="60" w:line="240" w:lineRule="auto"/>
             <w:ind w:left="1080"/>
             <w:rPr>
+              <w:noProof/>
               <w:color w:val="000000"/>
             </w:rPr>
           </w:pPr>
           <w:hyperlink w:anchor="_xqnafn2fnk12">
             <w:r>
               <w:rPr>
+                <w:noProof/>
                 <w:color w:val="000000"/>
               </w:rPr>
               <w:t>7) Create an index on the last_name column of the Customers table</w:t>
@@ -849,26 +1025,44 @@
           </w:hyperlink>
           <w:r>
             <w:rPr>
+              <w:noProof/>
               <w:color w:val="000000"/>
             </w:rPr>
             <w:tab/>
           </w:r>
           <w:r>
+            <w:rPr>
+              <w:noProof/>
+            </w:rPr>
             <w:fldChar w:fldCharType="begin"/>
           </w:r>
           <w:r>
+            <w:rPr>
+              <w:noProof/>
+            </w:rPr>
             <w:instrText xml:space="preserve"> PAGEREF _xqnafn2fnk12 \h </w:instrText>
           </w:r>
           <w:r>
+            <w:rPr>
+              <w:noProof/>
+            </w:rPr>
+          </w:r>
+          <w:r>
+            <w:rPr>
+              <w:noProof/>
+            </w:rPr>
             <w:fldChar w:fldCharType="separate"/>
           </w:r>
           <w:r>
             <w:rPr>
-              <w:color w:val="000000"/>
-            </w:rPr>
-            <w:t>8</w:t>
-          </w:r>
-          <w:r>
+              <w:noProof/>
+            </w:rPr>
+            <w:t>7</w:t>
+          </w:r>
+          <w:r>
+            <w:rPr>
+              <w:noProof/>
+            </w:rPr>
             <w:fldChar w:fldCharType="end"/>
           </w:r>
         </w:p>
@@ -880,12 +1074,14 @@
             <w:spacing w:before="60" w:line="240" w:lineRule="auto"/>
             <w:ind w:left="1080"/>
             <w:rPr>
+              <w:noProof/>
               <w:color w:val="000000"/>
             </w:rPr>
           </w:pPr>
           <w:hyperlink w:anchor="_95bioz9u6ypq">
             <w:r>
               <w:rPr>
+                <w:noProof/>
                 <w:color w:val="000000"/>
               </w:rPr>
               <w:t>8) Create a synonym called TU for the TITLE_UNAVAIL view</w:t>
@@ -893,26 +1089,44 @@
           </w:hyperlink>
           <w:r>
             <w:rPr>
+              <w:noProof/>
               <w:color w:val="000000"/>
             </w:rPr>
             <w:tab/>
           </w:r>
           <w:r>
+            <w:rPr>
+              <w:noProof/>
+            </w:rPr>
             <w:fldChar w:fldCharType="begin"/>
           </w:r>
           <w:r>
+            <w:rPr>
+              <w:noProof/>
+            </w:rPr>
             <w:instrText xml:space="preserve"> PAGEREF _95bioz9u6ypq \h </w:instrText>
           </w:r>
           <w:r>
+            <w:rPr>
+              <w:noProof/>
+            </w:rPr>
+          </w:r>
+          <w:r>
+            <w:rPr>
+              <w:noProof/>
+            </w:rPr>
             <w:fldChar w:fldCharType="separate"/>
           </w:r>
           <w:r>
             <w:rPr>
-              <w:color w:val="000000"/>
-            </w:rPr>
-            <w:t>8</w:t>
-          </w:r>
-          <w:r>
+              <w:noProof/>
+            </w:rPr>
+            <w:t>7</w:t>
+          </w:r>
+          <w:r>
+            <w:rPr>
+              <w:noProof/>
+            </w:rPr>
             <w:fldChar w:fldCharType="end"/>
           </w:r>
         </w:p>
@@ -924,12 +1138,14 @@
             <w:spacing w:before="60" w:line="240" w:lineRule="auto"/>
             <w:ind w:left="720"/>
             <w:rPr>
+              <w:noProof/>
               <w:color w:val="000000"/>
             </w:rPr>
           </w:pPr>
           <w:hyperlink w:anchor="_4gg55lazd1vv">
             <w:r>
               <w:rPr>
+                <w:noProof/>
                 <w:color w:val="000000"/>
               </w:rPr>
               <w:t>MariaDB</w:t>
@@ -937,26 +1153,44 @@
           </w:hyperlink>
           <w:r>
             <w:rPr>
+              <w:noProof/>
               <w:color w:val="000000"/>
             </w:rPr>
             <w:tab/>
           </w:r>
           <w:r>
+            <w:rPr>
+              <w:noProof/>
+            </w:rPr>
             <w:fldChar w:fldCharType="begin"/>
           </w:r>
           <w:r>
+            <w:rPr>
+              <w:noProof/>
+            </w:rPr>
             <w:instrText xml:space="preserve"> PAGEREF _4gg55lazd1vv \h </w:instrText>
           </w:r>
           <w:r>
+            <w:rPr>
+              <w:noProof/>
+            </w:rPr>
+          </w:r>
+          <w:r>
+            <w:rPr>
+              <w:noProof/>
+            </w:rPr>
             <w:fldChar w:fldCharType="separate"/>
           </w:r>
           <w:r>
             <w:rPr>
-              <w:color w:val="000000"/>
-            </w:rPr>
-            <w:t>9</w:t>
-          </w:r>
-          <w:r>
+              <w:noProof/>
+            </w:rPr>
+            <w:t>8</w:t>
+          </w:r>
+          <w:r>
+            <w:rPr>
+              <w:noProof/>
+            </w:rPr>
             <w:fldChar w:fldCharType="end"/>
           </w:r>
         </w:p>
@@ -968,12 +1202,14 @@
             <w:spacing w:before="60" w:line="240" w:lineRule="auto"/>
             <w:ind w:left="1080"/>
             <w:rPr>
+              <w:noProof/>
               <w:color w:val="000000"/>
             </w:rPr>
           </w:pPr>
           <w:hyperlink w:anchor="_5sdhvge7f6e8">
             <w:r>
               <w:rPr>
+                <w:noProof/>
                 <w:color w:val="000000"/>
               </w:rPr>
               <w:t>1)  Create the User</w:t>
@@ -981,26 +1217,44 @@
           </w:hyperlink>
           <w:r>
             <w:rPr>
+              <w:noProof/>
               <w:color w:val="000000"/>
             </w:rPr>
             <w:tab/>
           </w:r>
           <w:r>
+            <w:rPr>
+              <w:noProof/>
+            </w:rPr>
             <w:fldChar w:fldCharType="begin"/>
           </w:r>
           <w:r>
+            <w:rPr>
+              <w:noProof/>
+            </w:rPr>
             <w:instrText xml:space="preserve"> PAGEREF _5sdhvge7f6e8 \h </w:instrText>
           </w:r>
           <w:r>
+            <w:rPr>
+              <w:noProof/>
+            </w:rPr>
+          </w:r>
+          <w:r>
+            <w:rPr>
+              <w:noProof/>
+            </w:rPr>
             <w:fldChar w:fldCharType="separate"/>
           </w:r>
           <w:r>
             <w:rPr>
-              <w:color w:val="000000"/>
-            </w:rPr>
-            <w:t>9</w:t>
-          </w:r>
-          <w:r>
+              <w:noProof/>
+            </w:rPr>
+            <w:t>8</w:t>
+          </w:r>
+          <w:r>
+            <w:rPr>
+              <w:noProof/>
+            </w:rPr>
             <w:fldChar w:fldCharType="end"/>
           </w:r>
         </w:p>
@@ -1012,12 +1266,14 @@
             <w:spacing w:before="60" w:line="240" w:lineRule="auto"/>
             <w:ind w:left="1080"/>
             <w:rPr>
+              <w:noProof/>
               <w:color w:val="000000"/>
             </w:rPr>
           </w:pPr>
           <w:hyperlink w:anchor="_hte2i3p5vq0e">
             <w:r>
               <w:rPr>
+                <w:noProof/>
                 <w:color w:val="000000"/>
               </w:rPr>
               <w:t>2) Create tables using the attached ERD</w:t>
@@ -1025,26 +1281,44 @@
           </w:hyperlink>
           <w:r>
             <w:rPr>
+              <w:noProof/>
               <w:color w:val="000000"/>
             </w:rPr>
             <w:tab/>
           </w:r>
           <w:r>
+            <w:rPr>
+              <w:noProof/>
+            </w:rPr>
             <w:fldChar w:fldCharType="begin"/>
           </w:r>
           <w:r>
+            <w:rPr>
+              <w:noProof/>
+            </w:rPr>
             <w:instrText xml:space="preserve"> PAGEREF _hte2i3p5vq0e \h </w:instrText>
           </w:r>
           <w:r>
+            <w:rPr>
+              <w:noProof/>
+            </w:rPr>
+          </w:r>
+          <w:r>
+            <w:rPr>
+              <w:noProof/>
+            </w:rPr>
             <w:fldChar w:fldCharType="separate"/>
           </w:r>
           <w:r>
             <w:rPr>
-              <w:color w:val="000000"/>
-            </w:rPr>
-            <w:t>9</w:t>
-          </w:r>
-          <w:r>
+              <w:noProof/>
+            </w:rPr>
+            <w:t>8</w:t>
+          </w:r>
+          <w:r>
+            <w:rPr>
+              <w:noProof/>
+            </w:rPr>
             <w:fldChar w:fldCharType="end"/>
           </w:r>
         </w:p>
@@ -1056,12 +1330,14 @@
             <w:spacing w:before="60" w:line="240" w:lineRule="auto"/>
             <w:ind w:left="1080"/>
             <w:rPr>
+              <w:noProof/>
               <w:color w:val="000000"/>
             </w:rPr>
           </w:pPr>
           <w:hyperlink w:anchor="_5u90p4a052yg">
             <w:r>
               <w:rPr>
+                <w:noProof/>
                 <w:color w:val="000000"/>
               </w:rPr>
               <w:t>3) Add the following integrity constraints:</w:t>
@@ -1069,26 +1345,44 @@
           </w:hyperlink>
           <w:r>
             <w:rPr>
+              <w:noProof/>
               <w:color w:val="000000"/>
             </w:rPr>
             <w:tab/>
           </w:r>
           <w:r>
+            <w:rPr>
+              <w:noProof/>
+            </w:rPr>
             <w:fldChar w:fldCharType="begin"/>
           </w:r>
           <w:r>
+            <w:rPr>
+              <w:noProof/>
+            </w:rPr>
             <w:instrText xml:space="preserve"> PAGEREF _5u90p4a052yg \h </w:instrText>
           </w:r>
           <w:r>
+            <w:rPr>
+              <w:noProof/>
+            </w:rPr>
+          </w:r>
+          <w:r>
+            <w:rPr>
+              <w:noProof/>
+            </w:rPr>
             <w:fldChar w:fldCharType="separate"/>
           </w:r>
           <w:r>
             <w:rPr>
-              <w:color w:val="000000"/>
-            </w:rPr>
-            <w:t>9</w:t>
-          </w:r>
-          <w:r>
+              <w:noProof/>
+            </w:rPr>
+            <w:t>8</w:t>
+          </w:r>
+          <w:r>
+            <w:rPr>
+              <w:noProof/>
+            </w:rPr>
             <w:fldChar w:fldCharType="end"/>
           </w:r>
         </w:p>
@@ -1100,12 +1394,14 @@
             <w:spacing w:before="60" w:line="240" w:lineRule="auto"/>
             <w:ind w:left="1080"/>
             <w:rPr>
+              <w:noProof/>
               <w:color w:val="000000"/>
             </w:rPr>
           </w:pPr>
           <w:hyperlink w:anchor="_acylijq2s08t">
             <w:r>
               <w:rPr>
+                <w:noProof/>
                 <w:color w:val="000000"/>
               </w:rPr>
               <w:t>4) Create a view called TITLE_UNAVAIL</w:t>
@@ -1113,26 +1409,44 @@
           </w:hyperlink>
           <w:r>
             <w:rPr>
+              <w:noProof/>
               <w:color w:val="000000"/>
             </w:rPr>
             <w:tab/>
           </w:r>
           <w:r>
+            <w:rPr>
+              <w:noProof/>
+            </w:rPr>
             <w:fldChar w:fldCharType="begin"/>
           </w:r>
           <w:r>
+            <w:rPr>
+              <w:noProof/>
+            </w:rPr>
             <w:instrText xml:space="preserve"> PAGEREF _acylijq2s08t \h </w:instrText>
           </w:r>
           <w:r>
+            <w:rPr>
+              <w:noProof/>
+            </w:rPr>
+          </w:r>
+          <w:r>
+            <w:rPr>
+              <w:noProof/>
+            </w:rPr>
             <w:fldChar w:fldCharType="separate"/>
           </w:r>
           <w:r>
             <w:rPr>
-              <w:color w:val="000000"/>
-            </w:rPr>
-            <w:t>10</w:t>
-          </w:r>
-          <w:r>
+              <w:noProof/>
+            </w:rPr>
+            <w:t>9</w:t>
+          </w:r>
+          <w:r>
+            <w:rPr>
+              <w:noProof/>
+            </w:rPr>
             <w:fldChar w:fldCharType="end"/>
           </w:r>
         </w:p>
@@ -1144,12 +1458,14 @@
             <w:spacing w:before="60" w:line="240" w:lineRule="auto"/>
             <w:ind w:left="1080"/>
             <w:rPr>
+              <w:noProof/>
               <w:color w:val="000000"/>
             </w:rPr>
           </w:pPr>
           <w:hyperlink w:anchor="_tyumm9otaqvo">
             <w:r>
               <w:rPr>
+                <w:noProof/>
                 <w:color w:val="000000"/>
               </w:rPr>
               <w:t>5) Create the following sequences to be used for primary key values</w:t>
@@ -1157,26 +1473,44 @@
           </w:hyperlink>
           <w:r>
             <w:rPr>
+              <w:noProof/>
               <w:color w:val="000000"/>
             </w:rPr>
             <w:tab/>
           </w:r>
           <w:r>
+            <w:rPr>
+              <w:noProof/>
+            </w:rPr>
             <w:fldChar w:fldCharType="begin"/>
           </w:r>
           <w:r>
+            <w:rPr>
+              <w:noProof/>
+            </w:rPr>
             <w:instrText xml:space="preserve"> PAGEREF _tyumm9otaqvo \h </w:instrText>
           </w:r>
           <w:r>
+            <w:rPr>
+              <w:noProof/>
+            </w:rPr>
+          </w:r>
+          <w:r>
+            <w:rPr>
+              <w:noProof/>
+            </w:rPr>
             <w:fldChar w:fldCharType="separate"/>
           </w:r>
           <w:r>
             <w:rPr>
-              <w:color w:val="000000"/>
-            </w:rPr>
-            <w:t>10</w:t>
-          </w:r>
-          <w:r>
+              <w:noProof/>
+            </w:rPr>
+            <w:t>9</w:t>
+          </w:r>
+          <w:r>
+            <w:rPr>
+              <w:noProof/>
+            </w:rPr>
             <w:fldChar w:fldCharType="end"/>
           </w:r>
         </w:p>
@@ -1188,12 +1522,14 @@
             <w:spacing w:before="60" w:line="240" w:lineRule="auto"/>
             <w:ind w:left="1080"/>
             <w:rPr>
+              <w:noProof/>
               <w:color w:val="000000"/>
             </w:rPr>
           </w:pPr>
           <w:hyperlink w:anchor="_dyrr4yvmgn72">
             <w:r>
               <w:rPr>
+                <w:noProof/>
                 <w:color w:val="000000"/>
               </w:rPr>
               <w:t>6) Add the data to the tables</w:t>
@@ -1201,26 +1537,44 @@
           </w:hyperlink>
           <w:r>
             <w:rPr>
+              <w:noProof/>
               <w:color w:val="000000"/>
             </w:rPr>
             <w:tab/>
           </w:r>
           <w:r>
+            <w:rPr>
+              <w:noProof/>
+            </w:rPr>
             <w:fldChar w:fldCharType="begin"/>
           </w:r>
           <w:r>
+            <w:rPr>
+              <w:noProof/>
+            </w:rPr>
             <w:instrText xml:space="preserve"> PAGEREF _dyrr4yvmgn72 \h </w:instrText>
           </w:r>
           <w:r>
+            <w:rPr>
+              <w:noProof/>
+            </w:rPr>
+          </w:r>
+          <w:r>
+            <w:rPr>
+              <w:noProof/>
+            </w:rPr>
             <w:fldChar w:fldCharType="separate"/>
           </w:r>
           <w:r>
             <w:rPr>
-              <w:color w:val="000000"/>
+              <w:noProof/>
             </w:rPr>
             <w:t>10</w:t>
           </w:r>
           <w:r>
+            <w:rPr>
+              <w:noProof/>
+            </w:rPr>
             <w:fldChar w:fldCharType="end"/>
           </w:r>
         </w:p>
@@ -1232,12 +1586,14 @@
             <w:spacing w:before="60" w:line="240" w:lineRule="auto"/>
             <w:ind w:left="1080"/>
             <w:rPr>
+              <w:noProof/>
               <w:color w:val="000000"/>
             </w:rPr>
           </w:pPr>
           <w:hyperlink w:anchor="_hbou9p9athc8">
             <w:r>
               <w:rPr>
+                <w:noProof/>
                 <w:color w:val="000000"/>
               </w:rPr>
               <w:t>7) Create an index on the last_name column of the Customers table</w:t>
@@ -1245,26 +1601,44 @@
           </w:hyperlink>
           <w:r>
             <w:rPr>
+              <w:noProof/>
               <w:color w:val="000000"/>
             </w:rPr>
             <w:tab/>
           </w:r>
           <w:r>
+            <w:rPr>
+              <w:noProof/>
+            </w:rPr>
             <w:fldChar w:fldCharType="begin"/>
           </w:r>
           <w:r>
+            <w:rPr>
+              <w:noProof/>
+            </w:rPr>
             <w:instrText xml:space="preserve"> PAGEREF _hbou9p9athc8 \h </w:instrText>
           </w:r>
           <w:r>
+            <w:rPr>
+              <w:noProof/>
+            </w:rPr>
+          </w:r>
+          <w:r>
+            <w:rPr>
+              <w:noProof/>
+            </w:rPr>
             <w:fldChar w:fldCharType="separate"/>
           </w:r>
           <w:r>
             <w:rPr>
-              <w:color w:val="000000"/>
+              <w:noProof/>
             </w:rPr>
             <w:t>12</w:t>
           </w:r>
           <w:r>
+            <w:rPr>
+              <w:noProof/>
+            </w:rPr>
             <w:fldChar w:fldCharType="end"/>
           </w:r>
         </w:p>
@@ -1276,12 +1650,14 @@
             <w:spacing w:before="60" w:line="240" w:lineRule="auto"/>
             <w:ind w:left="1080"/>
             <w:rPr>
+              <w:noProof/>
               <w:color w:val="000000"/>
             </w:rPr>
           </w:pPr>
           <w:hyperlink w:anchor="_xd0bkvt1zpe6">
             <w:r>
               <w:rPr>
+                <w:noProof/>
                 <w:color w:val="000000"/>
               </w:rPr>
               <w:t>8) Create a synonym called TU for the TITLE_UNAVAIL view</w:t>
@@ -1289,26 +1665,44 @@
           </w:hyperlink>
           <w:r>
             <w:rPr>
+              <w:noProof/>
               <w:color w:val="000000"/>
             </w:rPr>
             <w:tab/>
           </w:r>
           <w:r>
+            <w:rPr>
+              <w:noProof/>
+            </w:rPr>
             <w:fldChar w:fldCharType="begin"/>
           </w:r>
           <w:r>
+            <w:rPr>
+              <w:noProof/>
+            </w:rPr>
             <w:instrText xml:space="preserve"> PAGEREF _xd0bkvt1zpe6 \h </w:instrText>
           </w:r>
           <w:r>
+            <w:rPr>
+              <w:noProof/>
+            </w:rPr>
+          </w:r>
+          <w:r>
+            <w:rPr>
+              <w:noProof/>
+            </w:rPr>
             <w:fldChar w:fldCharType="separate"/>
           </w:r>
           <w:r>
             <w:rPr>
-              <w:color w:val="000000"/>
+              <w:noProof/>
             </w:rPr>
             <w:t>12</w:t>
           </w:r>
           <w:r>
+            <w:rPr>
+              <w:noProof/>
+            </w:rPr>
             <w:fldChar w:fldCharType="end"/>
           </w:r>
         </w:p>
@@ -1322,25 +1716,51 @@
           </w:pPr>
           <w:hyperlink w:anchor="_wrtbr3xxcyur">
             <w:r>
+              <w:rPr>
+                <w:noProof/>
+              </w:rPr>
               <w:t>Conclusion</w:t>
             </w:r>
           </w:hyperlink>
           <w:r>
+            <w:rPr>
+              <w:noProof/>
+            </w:rPr>
             <w:tab/>
           </w:r>
           <w:r>
+            <w:rPr>
+              <w:noProof/>
+            </w:rPr>
             <w:fldChar w:fldCharType="begin"/>
           </w:r>
           <w:r>
+            <w:rPr>
+              <w:noProof/>
+            </w:rPr>
             <w:instrText xml:space="preserve"> PAGEREF _wrtbr3xxcyur \h </w:instrText>
           </w:r>
           <w:r>
+            <w:rPr>
+              <w:noProof/>
+            </w:rPr>
+          </w:r>
+          <w:r>
+            <w:rPr>
+              <w:noProof/>
+            </w:rPr>
             <w:fldChar w:fldCharType="separate"/>
           </w:r>
           <w:r>
+            <w:rPr>
+              <w:noProof/>
+            </w:rPr>
             <w:t>13</w:t>
           </w:r>
           <w:r>
+            <w:rPr>
+              <w:noProof/>
+            </w:rPr>
             <w:fldChar w:fldCharType="end"/>
           </w:r>
           <w:r>
@@ -1620,61 +2040,57 @@
         <w:rPr>
           <w:sz w:val="24"/>
           <w:szCs w:val="24"/>
-          <w:lang w:val="en-US"/>
-        </w:rPr>
-      </w:pPr>
-    </w:p>
-    <w:p>
-      <w:pPr>
+        </w:rPr>
+      </w:pPr>
+    </w:p>
+    <w:p>
+      <w:pPr>
+        <w:pStyle w:val="Ttulo3"/>
         <w:spacing w:before="240" w:after="240" w:line="360" w:lineRule="auto"/>
         <w:jc w:val="both"/>
         <w:rPr>
-          <w:sz w:val="24"/>
-          <w:szCs w:val="24"/>
-        </w:rPr>
-      </w:pPr>
-      <w:r>
-        <w:rPr>
-          <w:b/>
-          <w:color w:val="434343"/>
-          <w:sz w:val="28"/>
-          <w:szCs w:val="28"/>
+          <w:b/>
+          <w:lang w:val="en-US"/>
+        </w:rPr>
+      </w:pPr>
+      <w:bookmarkStart w:id="2" w:name="_i6h97e3l8t5k" w:colFirst="0" w:colLast="0"/>
+      <w:bookmarkEnd w:id="2"/>
+      <w:r>
+        <w:rPr>
+          <w:b/>
+          <w:lang w:val="en-US"/>
         </w:rPr>
         <w:lastRenderedPageBreak/>
-        <w:t>Entity Relationship Diagram</w:t>
-      </w:r>
-    </w:p>
-    <w:p>
-      <w:pPr>
-        <w:spacing w:before="240" w:after="240" w:line="360" w:lineRule="auto"/>
-        <w:jc w:val="both"/>
-        <w:rPr>
-          <w:sz w:val="24"/>
-          <w:szCs w:val="24"/>
-        </w:rPr>
-      </w:pPr>
-      <w:r>
-        <w:rPr>
-          <w:noProof/>
-          <w:sz w:val="24"/>
-          <w:szCs w:val="24"/>
+        <w:t>Oracle</w:t>
+      </w:r>
+    </w:p>
+    <w:p>
+      <w:pPr>
+        <w:rPr>
+          <w:lang w:val="en-US"/>
+        </w:rPr>
+      </w:pPr>
+      <w:r>
+        <w:rPr>
+          <w:lang w:val="en-US"/>
         </w:rPr>
         <w:drawing>
-          <wp:inline distT="114300" distB="114300" distL="114300" distR="114300" wp14:anchorId="32EC2994" wp14:editId="2903D561">
-            <wp:extent cx="5731200" cy="4267200"/>
+          <wp:inline distT="0" distB="0" distL="0" distR="0" wp14:anchorId="265E13D3" wp14:editId="78D0BAFC">
+            <wp:extent cx="6160169" cy="2676525"/>
             <wp:effectExtent l="0" t="0" r="0" b="0"/>
-            <wp:docPr id="3" name="image15.png"/>
-            <wp:cNvGraphicFramePr/>
+            <wp:docPr id="18" name="Imagen 18"/>
+            <wp:cNvGraphicFramePr>
+              <a:graphicFrameLocks xmlns:a="http://schemas.openxmlformats.org/drawingml/2006/main" noChangeAspect="1"/>
+            </wp:cNvGraphicFramePr>
             <a:graphic xmlns:a="http://schemas.openxmlformats.org/drawingml/2006/main">
               <a:graphicData uri="http://schemas.openxmlformats.org/drawingml/2006/picture">
                 <pic:pic xmlns:pic="http://schemas.openxmlformats.org/drawingml/2006/picture">
                   <pic:nvPicPr>
-                    <pic:cNvPr id="0" name="image15.png"/>
-                    <pic:cNvPicPr preferRelativeResize="0"/>
+                    <pic:cNvPr id="1" name=""/>
+                    <pic:cNvPicPr/>
                   </pic:nvPicPr>
                   <pic:blipFill>
                     <a:blip r:embed="rId7"/>
-                    <a:srcRect/>
                     <a:stretch>
                       <a:fillRect/>
                     </a:stretch>
@@ -1682,12 +2098,11 @@
                   <pic:spPr>
                     <a:xfrm>
                       <a:off x="0" y="0"/>
-                      <a:ext cx="5731200" cy="4267200"/>
+                      <a:ext cx="6162859" cy="2677694"/>
                     </a:xfrm>
                     <a:prstGeom prst="rect">
                       <a:avLst/>
                     </a:prstGeom>
-                    <a:ln/>
                   </pic:spPr>
                 </pic:pic>
               </a:graphicData>
@@ -1699,117 +2114,6 @@
     <w:p>
       <w:pPr>
         <w:spacing w:before="240" w:after="240" w:line="360" w:lineRule="auto"/>
-        <w:jc w:val="both"/>
-        <w:rPr>
-          <w:sz w:val="24"/>
-          <w:szCs w:val="24"/>
-        </w:rPr>
-      </w:pPr>
-    </w:p>
-    <w:p>
-      <w:pPr>
-        <w:spacing w:before="240" w:after="240" w:line="360" w:lineRule="auto"/>
-        <w:jc w:val="both"/>
-        <w:rPr>
-          <w:sz w:val="24"/>
-          <w:szCs w:val="24"/>
-        </w:rPr>
-      </w:pPr>
-    </w:p>
-    <w:p>
-      <w:pPr>
-        <w:spacing w:before="240" w:after="240" w:line="360" w:lineRule="auto"/>
-        <w:jc w:val="both"/>
-        <w:rPr>
-          <w:sz w:val="24"/>
-          <w:szCs w:val="24"/>
-        </w:rPr>
-      </w:pPr>
-    </w:p>
-    <w:p>
-      <w:pPr>
-        <w:spacing w:before="240" w:after="240" w:line="360" w:lineRule="auto"/>
-        <w:jc w:val="both"/>
-        <w:rPr>
-          <w:sz w:val="24"/>
-          <w:szCs w:val="24"/>
-        </w:rPr>
-      </w:pPr>
-    </w:p>
-    <w:p>
-      <w:pPr>
-        <w:spacing w:before="240" w:after="240" w:line="360" w:lineRule="auto"/>
-        <w:jc w:val="both"/>
-        <w:rPr>
-          <w:sz w:val="24"/>
-          <w:szCs w:val="24"/>
-        </w:rPr>
-      </w:pPr>
-    </w:p>
-    <w:p>
-      <w:pPr>
-        <w:spacing w:before="240" w:after="240" w:line="360" w:lineRule="auto"/>
-        <w:jc w:val="both"/>
-        <w:rPr>
-          <w:sz w:val="24"/>
-          <w:szCs w:val="24"/>
-        </w:rPr>
-      </w:pPr>
-    </w:p>
-    <w:p>
-      <w:pPr>
-        <w:spacing w:before="240" w:after="240" w:line="360" w:lineRule="auto"/>
-        <w:jc w:val="both"/>
-        <w:rPr>
-          <w:sz w:val="24"/>
-          <w:szCs w:val="24"/>
-        </w:rPr>
-      </w:pPr>
-    </w:p>
-    <w:p>
-      <w:pPr>
-        <w:spacing w:before="240" w:after="240" w:line="360" w:lineRule="auto"/>
-        <w:jc w:val="both"/>
-        <w:rPr>
-          <w:sz w:val="24"/>
-          <w:szCs w:val="24"/>
-        </w:rPr>
-      </w:pPr>
-    </w:p>
-    <w:p>
-      <w:pPr>
-        <w:spacing w:before="240" w:after="240" w:line="360" w:lineRule="auto"/>
-        <w:jc w:val="both"/>
-        <w:rPr>
-          <w:sz w:val="24"/>
-          <w:szCs w:val="24"/>
-        </w:rPr>
-      </w:pPr>
-    </w:p>
-    <w:p>
-      <w:pPr>
-        <w:pStyle w:val="Ttulo3"/>
-        <w:spacing w:before="240" w:after="240" w:line="360" w:lineRule="auto"/>
-        <w:jc w:val="both"/>
-        <w:rPr>
-          <w:b/>
-          <w:lang w:val="en-US"/>
-        </w:rPr>
-      </w:pPr>
-      <w:bookmarkStart w:id="2" w:name="_i6h97e3l8t5k" w:colFirst="0" w:colLast="0"/>
-      <w:bookmarkEnd w:id="2"/>
-      <w:r>
-        <w:rPr>
-          <w:b/>
-          <w:lang w:val="en-US"/>
-        </w:rPr>
-        <w:lastRenderedPageBreak/>
-        <w:t>Oracle</w:t>
-      </w:r>
-    </w:p>
-    <w:p>
-      <w:pPr>
-        <w:spacing w:before="240" w:after="240" w:line="360" w:lineRule="auto"/>
         <w:rPr>
           <w:sz w:val="26"/>
           <w:szCs w:val="26"/>
@@ -2065,28 +2369,6 @@
     </w:p>
     <w:p>
       <w:pPr>
-        <w:spacing w:before="240" w:after="240" w:line="360" w:lineRule="auto"/>
-        <w:ind w:left="1440"/>
-        <w:rPr>
-          <w:sz w:val="26"/>
-          <w:szCs w:val="26"/>
-          <w:lang w:val="en-US"/>
-        </w:rPr>
-      </w:pPr>
-    </w:p>
-    <w:p>
-      <w:pPr>
-        <w:spacing w:before="240" w:after="240" w:line="360" w:lineRule="auto"/>
-        <w:ind w:left="720"/>
-        <w:rPr>
-          <w:sz w:val="26"/>
-          <w:szCs w:val="26"/>
-          <w:lang w:val="en-US"/>
-        </w:rPr>
-      </w:pPr>
-    </w:p>
-    <w:p>
-      <w:pPr>
         <w:pStyle w:val="Ttulo4"/>
         <w:numPr>
           <w:ilvl w:val="0"/>
@@ -2103,7 +2385,6 @@
         <w:rPr>
           <w:lang w:val="en-US"/>
         </w:rPr>
-        <w:lastRenderedPageBreak/>
         <w:t xml:space="preserve"> </w:t>
       </w:r>
       <w:r>
@@ -2426,6 +2707,7 @@
           <w:sz w:val="26"/>
           <w:szCs w:val="26"/>
         </w:rPr>
+        <w:lastRenderedPageBreak/>
         <w:drawing>
           <wp:inline distT="114300" distB="114300" distL="114300" distR="114300" wp14:anchorId="131DB013" wp14:editId="74F88777">
             <wp:extent cx="6174431" cy="1066679"/>
@@ -2496,7 +2778,6 @@
           <w:szCs w:val="26"/>
           <w:lang w:val="en-US"/>
         </w:rPr>
-        <w:lastRenderedPageBreak/>
         <w:t>Add the data to the tables:</w:t>
       </w:r>
       <w:r>
@@ -2752,11 +3033,22 @@
           <w:szCs w:val="26"/>
         </w:rPr>
       </w:pPr>
-      <w:r>
-        <w:rPr>
-          <w:sz w:val="26"/>
-          <w:szCs w:val="26"/>
-        </w:rPr>
+    </w:p>
+    <w:p>
+      <w:pPr>
+        <w:spacing w:before="240" w:after="240" w:line="360" w:lineRule="auto"/>
+        <w:ind w:left="720"/>
+        <w:rPr>
+          <w:sz w:val="26"/>
+          <w:szCs w:val="26"/>
+        </w:rPr>
+      </w:pPr>
+      <w:r>
+        <w:rPr>
+          <w:sz w:val="26"/>
+          <w:szCs w:val="26"/>
+        </w:rPr>
+        <w:lastRenderedPageBreak/>
         <w:t>CUSTOMERS</w:t>
       </w:r>
     </w:p>
@@ -2836,7 +3128,6 @@
           <w:sz w:val="26"/>
           <w:szCs w:val="26"/>
         </w:rPr>
-        <w:lastRenderedPageBreak/>
         <w:t>MEDIA</w:t>
       </w:r>
     </w:p>
@@ -3071,56 +3362,6 @@
     </w:p>
     <w:p>
       <w:pPr>
-        <w:spacing w:before="240" w:after="240" w:line="360" w:lineRule="auto"/>
-        <w:rPr>
-          <w:sz w:val="26"/>
-          <w:szCs w:val="26"/>
-          <w:lang w:val="en-US"/>
-        </w:rPr>
-      </w:pPr>
-    </w:p>
-    <w:p>
-      <w:pPr>
-        <w:spacing w:before="240" w:after="240" w:line="360" w:lineRule="auto"/>
-        <w:rPr>
-          <w:sz w:val="26"/>
-          <w:szCs w:val="26"/>
-          <w:lang w:val="en-US"/>
-        </w:rPr>
-      </w:pPr>
-    </w:p>
-    <w:p>
-      <w:pPr>
-        <w:spacing w:before="240" w:after="240" w:line="360" w:lineRule="auto"/>
-        <w:rPr>
-          <w:sz w:val="26"/>
-          <w:szCs w:val="26"/>
-          <w:lang w:val="en-US"/>
-        </w:rPr>
-      </w:pPr>
-    </w:p>
-    <w:p>
-      <w:pPr>
-        <w:spacing w:before="240" w:after="240" w:line="360" w:lineRule="auto"/>
-        <w:rPr>
-          <w:sz w:val="26"/>
-          <w:szCs w:val="26"/>
-          <w:lang w:val="en-US"/>
-        </w:rPr>
-      </w:pPr>
-    </w:p>
-    <w:p>
-      <w:pPr>
-        <w:spacing w:before="240" w:after="240" w:line="360" w:lineRule="auto"/>
-        <w:rPr>
-          <w:sz w:val="26"/>
-          <w:szCs w:val="26"/>
-          <w:lang w:val="en-US"/>
-        </w:rPr>
-      </w:pPr>
-    </w:p>
-    <w:p>
-      <w:pPr>
         <w:pStyle w:val="Ttulo3"/>
         <w:spacing w:before="240" w:after="240" w:line="360" w:lineRule="auto"/>
         <w:jc w:val="both"/>
@@ -3140,6 +3381,55 @@
     </w:p>
     <w:p>
       <w:pPr>
+        <w:rPr>
+          <w:lang w:val="en-US"/>
+        </w:rPr>
+      </w:pPr>
+      <w:r>
+        <w:rPr>
+          <w:noProof/>
+          <w:sz w:val="24"/>
+          <w:szCs w:val="24"/>
+        </w:rPr>
+        <w:drawing>
+          <wp:inline distT="114300" distB="114300" distL="114300" distR="114300" wp14:anchorId="351FC366" wp14:editId="1E97F4A7">
+            <wp:extent cx="5731200" cy="4267200"/>
+            <wp:effectExtent l="0" t="0" r="0" b="0"/>
+            <wp:docPr id="19" name="image15.png"/>
+            <wp:cNvGraphicFramePr/>
+            <a:graphic xmlns:a="http://schemas.openxmlformats.org/drawingml/2006/main">
+              <a:graphicData uri="http://schemas.openxmlformats.org/drawingml/2006/picture">
+                <pic:pic xmlns:pic="http://schemas.openxmlformats.org/drawingml/2006/picture">
+                  <pic:nvPicPr>
+                    <pic:cNvPr id="0" name="image15.png"/>
+                    <pic:cNvPicPr preferRelativeResize="0"/>
+                  </pic:nvPicPr>
+                  <pic:blipFill>
+                    <a:blip r:embed="rId15"/>
+                    <a:srcRect/>
+                    <a:stretch>
+                      <a:fillRect/>
+                    </a:stretch>
+                  </pic:blipFill>
+                  <pic:spPr>
+                    <a:xfrm>
+                      <a:off x="0" y="0"/>
+                      <a:ext cx="5731200" cy="4267200"/>
+                    </a:xfrm>
+                    <a:prstGeom prst="rect">
+                      <a:avLst/>
+                    </a:prstGeom>
+                    <a:ln/>
+                  </pic:spPr>
+                </pic:pic>
+              </a:graphicData>
+            </a:graphic>
+          </wp:inline>
+        </w:drawing>
+      </w:r>
+    </w:p>
+    <w:p>
+      <w:pPr>
         <w:spacing w:before="240" w:after="240" w:line="360" w:lineRule="auto"/>
         <w:rPr>
           <w:sz w:val="26"/>
@@ -3356,6 +3646,7 @@
           <w:szCs w:val="26"/>
           <w:lang w:val="en-US"/>
         </w:rPr>
+        <w:lastRenderedPageBreak/>
         <w:t>• Create check constraint on rating field in movie table to limit rating values to 'G', 'PG', 'R', 'PG13'</w:t>
       </w:r>
     </w:p>
@@ -3426,29 +3717,6 @@
         </w:rPr>
         <w:t>Most of the constraints are created with the tables. To add the Foreign Key constraints, run the “ALTER TABLE” commands in the file “MySQL_Flix_Create.sql”</w:t>
       </w:r>
-    </w:p>
-    <w:p>
-      <w:pPr>
-        <w:spacing w:before="240" w:after="240" w:line="360" w:lineRule="auto"/>
-        <w:ind w:left="1440"/>
-        <w:rPr>
-          <w:sz w:val="26"/>
-          <w:szCs w:val="26"/>
-          <w:lang w:val="en-US"/>
-        </w:rPr>
-      </w:pPr>
-    </w:p>
-    <w:p>
-      <w:pPr>
-        <w:spacing w:before="240" w:after="240" w:line="360" w:lineRule="auto"/>
-        <w:ind w:left="720"/>
-        <w:rPr>
-          <w:b/>
-          <w:sz w:val="26"/>
-          <w:szCs w:val="26"/>
-          <w:lang w:val="en-US"/>
-        </w:rPr>
-      </w:pPr>
     </w:p>
     <w:p>
       <w:pPr>
@@ -3466,7 +3734,6 @@
           <w:b/>
           <w:lang w:val="en-US"/>
         </w:rPr>
-        <w:lastRenderedPageBreak/>
         <w:t xml:space="preserve"> 4) </w:t>
       </w:r>
       <w:r>
@@ -3594,6 +3861,39 @@
     </w:p>
     <w:p>
       <w:pPr>
+        <w:spacing w:before="240" w:after="240" w:line="360" w:lineRule="auto"/>
+        <w:jc w:val="center"/>
+        <w:rPr>
+          <w:sz w:val="26"/>
+          <w:szCs w:val="26"/>
+          <w:lang w:val="en-US"/>
+        </w:rPr>
+      </w:pPr>
+    </w:p>
+    <w:p>
+      <w:pPr>
+        <w:spacing w:before="240" w:after="240" w:line="360" w:lineRule="auto"/>
+        <w:jc w:val="center"/>
+        <w:rPr>
+          <w:sz w:val="26"/>
+          <w:szCs w:val="26"/>
+          <w:lang w:val="en-US"/>
+        </w:rPr>
+      </w:pPr>
+    </w:p>
+    <w:p>
+      <w:pPr>
+        <w:spacing w:before="240" w:after="240" w:line="360" w:lineRule="auto"/>
+        <w:jc w:val="center"/>
+        <w:rPr>
+          <w:sz w:val="26"/>
+          <w:szCs w:val="26"/>
+          <w:lang w:val="en-US"/>
+        </w:rPr>
+      </w:pPr>
+    </w:p>
+    <w:p>
+      <w:pPr>
         <w:pStyle w:val="Ttulo4"/>
         <w:spacing w:before="240" w:after="240" w:line="360" w:lineRule="auto"/>
         <w:ind w:left="720"/>
@@ -3608,6 +3908,7 @@
           <w:b/>
           <w:lang w:val="en-US"/>
         </w:rPr>
+        <w:lastRenderedPageBreak/>
         <w:t>6)</w:t>
       </w:r>
       <w:r>
@@ -3689,7 +3990,7 @@
                     <pic:cNvPicPr preferRelativeResize="0"/>
                   </pic:nvPicPr>
                   <pic:blipFill>
-                    <a:blip r:embed="rId15"/>
+                    <a:blip r:embed="rId16"/>
                     <a:srcRect/>
                     <a:stretch>
                       <a:fillRect/>
@@ -3715,56 +4016,26 @@
     <w:p>
       <w:pPr>
         <w:spacing w:before="240" w:after="240" w:line="360" w:lineRule="auto"/>
+        <w:rPr>
+          <w:sz w:val="26"/>
+          <w:szCs w:val="26"/>
+        </w:rPr>
+      </w:pPr>
+    </w:p>
+    <w:p>
+      <w:pPr>
+        <w:spacing w:before="240" w:after="240" w:line="360" w:lineRule="auto"/>
         <w:ind w:left="720"/>
         <w:rPr>
           <w:sz w:val="26"/>
           <w:szCs w:val="26"/>
         </w:rPr>
       </w:pPr>
-    </w:p>
-    <w:p>
-      <w:pPr>
-        <w:spacing w:before="240" w:after="240" w:line="360" w:lineRule="auto"/>
-        <w:ind w:left="720"/>
-        <w:rPr>
-          <w:sz w:val="26"/>
-          <w:szCs w:val="26"/>
-        </w:rPr>
-      </w:pPr>
-    </w:p>
-    <w:p>
-      <w:pPr>
-        <w:spacing w:before="240" w:after="240" w:line="360" w:lineRule="auto"/>
-        <w:rPr>
-          <w:sz w:val="26"/>
-          <w:szCs w:val="26"/>
-        </w:rPr>
-      </w:pPr>
-    </w:p>
-    <w:p>
-      <w:pPr>
-        <w:spacing w:before="240" w:after="240" w:line="360" w:lineRule="auto"/>
-        <w:rPr>
-          <w:sz w:val="26"/>
-          <w:szCs w:val="26"/>
-        </w:rPr>
-      </w:pPr>
-    </w:p>
-    <w:p>
-      <w:pPr>
-        <w:spacing w:before="240" w:after="240" w:line="360" w:lineRule="auto"/>
-        <w:ind w:left="720"/>
-        <w:rPr>
-          <w:sz w:val="26"/>
-          <w:szCs w:val="26"/>
-        </w:rPr>
-      </w:pPr>
-      <w:r>
-        <w:rPr>
-          <w:sz w:val="26"/>
-          <w:szCs w:val="26"/>
-        </w:rPr>
-        <w:lastRenderedPageBreak/>
+      <w:r>
+        <w:rPr>
+          <w:sz w:val="26"/>
+          <w:szCs w:val="26"/>
+        </w:rPr>
         <w:t>MOVIES</w:t>
       </w:r>
     </w:p>
@@ -3797,7 +4068,7 @@
                     <pic:cNvPicPr preferRelativeResize="0"/>
                   </pic:nvPicPr>
                   <pic:blipFill>
-                    <a:blip r:embed="rId16"/>
+                    <a:blip r:embed="rId17"/>
                     <a:srcRect/>
                     <a:stretch>
                       <a:fillRect/>
@@ -3866,7 +4137,7 @@
                     <pic:cNvPicPr preferRelativeResize="0"/>
                   </pic:nvPicPr>
                   <pic:blipFill>
-                    <a:blip r:embed="rId17"/>
+                    <a:blip r:embed="rId18"/>
                     <a:srcRect/>
                     <a:stretch>
                       <a:fillRect/>
@@ -3898,11 +4169,22 @@
           <w:szCs w:val="26"/>
         </w:rPr>
       </w:pPr>
-      <w:r>
-        <w:rPr>
-          <w:sz w:val="26"/>
-          <w:szCs w:val="26"/>
-        </w:rPr>
+    </w:p>
+    <w:p>
+      <w:pPr>
+        <w:spacing w:before="240" w:after="240" w:line="360" w:lineRule="auto"/>
+        <w:ind w:left="720"/>
+        <w:rPr>
+          <w:sz w:val="26"/>
+          <w:szCs w:val="26"/>
+        </w:rPr>
+      </w:pPr>
+      <w:r>
+        <w:rPr>
+          <w:sz w:val="26"/>
+          <w:szCs w:val="26"/>
+        </w:rPr>
+        <w:lastRenderedPageBreak/>
         <w:t>CUSTOMERS</w:t>
       </w:r>
     </w:p>
@@ -3935,7 +4217,7 @@
                     <pic:cNvPicPr preferRelativeResize="0"/>
                   </pic:nvPicPr>
                   <pic:blipFill>
-                    <a:blip r:embed="rId18"/>
+                    <a:blip r:embed="rId19"/>
                     <a:srcRect/>
                     <a:stretch>
                       <a:fillRect/>
@@ -3961,78 +4243,26 @@
     <w:p>
       <w:pPr>
         <w:spacing w:before="240" w:after="240" w:line="360" w:lineRule="auto"/>
+        <w:rPr>
+          <w:sz w:val="26"/>
+          <w:szCs w:val="26"/>
+        </w:rPr>
+      </w:pPr>
+    </w:p>
+    <w:p>
+      <w:pPr>
+        <w:spacing w:before="240" w:after="240" w:line="360" w:lineRule="auto"/>
         <w:ind w:left="720"/>
         <w:rPr>
           <w:sz w:val="26"/>
           <w:szCs w:val="26"/>
         </w:rPr>
       </w:pPr>
-    </w:p>
-    <w:p>
-      <w:pPr>
-        <w:spacing w:before="240" w:after="240" w:line="360" w:lineRule="auto"/>
-        <w:ind w:left="720"/>
-        <w:rPr>
-          <w:sz w:val="26"/>
-          <w:szCs w:val="26"/>
-        </w:rPr>
-      </w:pPr>
-    </w:p>
-    <w:p>
-      <w:pPr>
-        <w:spacing w:before="240" w:after="240" w:line="360" w:lineRule="auto"/>
-        <w:ind w:left="720"/>
-        <w:rPr>
-          <w:sz w:val="26"/>
-          <w:szCs w:val="26"/>
-        </w:rPr>
-      </w:pPr>
-    </w:p>
-    <w:p>
-      <w:pPr>
-        <w:spacing w:before="240" w:after="240" w:line="360" w:lineRule="auto"/>
-        <w:ind w:left="720"/>
-        <w:rPr>
-          <w:sz w:val="26"/>
-          <w:szCs w:val="26"/>
-        </w:rPr>
-      </w:pPr>
-    </w:p>
-    <w:p>
-      <w:pPr>
-        <w:spacing w:before="240" w:after="240" w:line="360" w:lineRule="auto"/>
-        <w:ind w:left="720"/>
-        <w:rPr>
-          <w:sz w:val="26"/>
-          <w:szCs w:val="26"/>
-        </w:rPr>
-      </w:pPr>
-    </w:p>
-    <w:p>
-      <w:pPr>
-        <w:spacing w:before="240" w:after="240" w:line="360" w:lineRule="auto"/>
-        <w:ind w:left="720"/>
-        <w:rPr>
-          <w:sz w:val="26"/>
-          <w:szCs w:val="26"/>
-        </w:rPr>
-      </w:pPr>
-    </w:p>
-    <w:p>
-      <w:pPr>
-        <w:spacing w:before="240" w:after="240" w:line="360" w:lineRule="auto"/>
-        <w:ind w:left="720"/>
-        <w:rPr>
-          <w:sz w:val="26"/>
-          <w:szCs w:val="26"/>
-        </w:rPr>
-      </w:pPr>
-      <w:r>
-        <w:rPr>
-          <w:sz w:val="26"/>
-          <w:szCs w:val="26"/>
-        </w:rPr>
-        <w:lastRenderedPageBreak/>
+      <w:r>
+        <w:rPr>
+          <w:sz w:val="26"/>
+          <w:szCs w:val="26"/>
+        </w:rPr>
         <w:t>MEDIA</w:t>
       </w:r>
     </w:p>
@@ -4065,7 +4295,7 @@
                     <pic:cNvPicPr preferRelativeResize="0"/>
                   </pic:nvPicPr>
                   <pic:blipFill>
-                    <a:blip r:embed="rId19"/>
+                    <a:blip r:embed="rId20"/>
                     <a:srcRect/>
                     <a:stretch>
                       <a:fillRect/>
@@ -4134,7 +4364,7 @@
                     <pic:cNvPicPr preferRelativeResize="0"/>
                   </pic:nvPicPr>
                   <pic:blipFill>
-                    <a:blip r:embed="rId20"/>
+                    <a:blip r:embed="rId21"/>
                     <a:srcRect/>
                     <a:stretch>
                       <a:fillRect/>
@@ -4173,6 +4403,7 @@
           <w:b/>
           <w:lang w:val="en-US"/>
         </w:rPr>
+        <w:lastRenderedPageBreak/>
         <w:t xml:space="preserve">7) </w:t>
       </w:r>
       <w:r>
@@ -4222,8 +4453,11 @@
     <w:p>
       <w:pPr>
         <w:pStyle w:val="Ttulo4"/>
-        <w:spacing w:before="240" w:after="240" w:line="360" w:lineRule="auto"/>
-        <w:ind w:left="720"/>
+        <w:numPr>
+          <w:ilvl w:val="0"/>
+          <w:numId w:val="1"/>
+        </w:numPr>
+        <w:spacing w:before="240" w:after="240" w:line="360" w:lineRule="auto"/>
         <w:rPr>
           <w:lang w:val="en-US"/>
         </w:rPr>
@@ -4233,13 +4467,6 @@
       <w:r>
         <w:rPr>
           <w:b/>
-          <w:lang w:val="en-US"/>
-        </w:rPr>
-        <w:t xml:space="preserve">8) </w:t>
-      </w:r>
-      <w:r>
-        <w:rPr>
-          <w:b/>
           <w:color w:val="000000"/>
           <w:sz w:val="26"/>
           <w:szCs w:val="26"/>
@@ -4268,7 +4495,7 @@
         </w:rPr>
         <w:t xml:space="preserve"> </w:t>
       </w:r>
-      <w:hyperlink r:id="rId21">
+      <w:hyperlink r:id="rId22">
         <w:r>
           <w:rPr>
             <w:color w:val="1155CC"/>
@@ -4287,18 +4514,202 @@
     </w:p>
     <w:p>
       <w:pPr>
-        <w:spacing w:before="240" w:after="240" w:line="360" w:lineRule="auto"/>
-        <w:rPr>
-          <w:sz w:val="26"/>
-          <w:szCs w:val="26"/>
-          <w:lang w:val="en-US"/>
-        </w:rPr>
-      </w:pPr>
-    </w:p>
-    <w:p>
-      <w:pPr>
-        <w:pStyle w:val="Ttulo3"/>
-        <w:spacing w:before="240" w:after="240" w:line="360" w:lineRule="auto"/>
+        <w:rPr>
+          <w:lang w:val="en-US"/>
+        </w:rPr>
+      </w:pPr>
+    </w:p>
+    <w:p>
+      <w:pPr>
+        <w:rPr>
+          <w:lang w:val="en-US"/>
+        </w:rPr>
+      </w:pPr>
+    </w:p>
+    <w:p>
+      <w:pPr>
+        <w:rPr>
+          <w:lang w:val="en-US"/>
+        </w:rPr>
+      </w:pPr>
+    </w:p>
+    <w:p>
+      <w:pPr>
+        <w:rPr>
+          <w:lang w:val="en-US"/>
+        </w:rPr>
+      </w:pPr>
+    </w:p>
+    <w:p>
+      <w:pPr>
+        <w:rPr>
+          <w:lang w:val="en-US"/>
+        </w:rPr>
+      </w:pPr>
+    </w:p>
+    <w:p>
+      <w:pPr>
+        <w:rPr>
+          <w:lang w:val="en-US"/>
+        </w:rPr>
+      </w:pPr>
+    </w:p>
+    <w:p>
+      <w:pPr>
+        <w:rPr>
+          <w:lang w:val="en-US"/>
+        </w:rPr>
+      </w:pPr>
+    </w:p>
+    <w:p>
+      <w:pPr>
+        <w:rPr>
+          <w:lang w:val="en-US"/>
+        </w:rPr>
+      </w:pPr>
+    </w:p>
+    <w:p>
+      <w:pPr>
+        <w:rPr>
+          <w:lang w:val="en-US"/>
+        </w:rPr>
+      </w:pPr>
+    </w:p>
+    <w:p>
+      <w:pPr>
+        <w:rPr>
+          <w:lang w:val="en-US"/>
+        </w:rPr>
+      </w:pPr>
+    </w:p>
+    <w:p>
+      <w:pPr>
+        <w:rPr>
+          <w:lang w:val="en-US"/>
+        </w:rPr>
+      </w:pPr>
+    </w:p>
+    <w:p>
+      <w:pPr>
+        <w:rPr>
+          <w:lang w:val="en-US"/>
+        </w:rPr>
+      </w:pPr>
+    </w:p>
+    <w:p>
+      <w:pPr>
+        <w:rPr>
+          <w:lang w:val="en-US"/>
+        </w:rPr>
+      </w:pPr>
+    </w:p>
+    <w:p>
+      <w:pPr>
+        <w:rPr>
+          <w:lang w:val="en-US"/>
+        </w:rPr>
+      </w:pPr>
+    </w:p>
+    <w:p>
+      <w:pPr>
+        <w:rPr>
+          <w:lang w:val="en-US"/>
+        </w:rPr>
+      </w:pPr>
+    </w:p>
+    <w:p>
+      <w:pPr>
+        <w:rPr>
+          <w:lang w:val="en-US"/>
+        </w:rPr>
+      </w:pPr>
+    </w:p>
+    <w:p>
+      <w:pPr>
+        <w:rPr>
+          <w:lang w:val="en-US"/>
+        </w:rPr>
+      </w:pPr>
+    </w:p>
+    <w:p>
+      <w:pPr>
+        <w:rPr>
+          <w:lang w:val="en-US"/>
+        </w:rPr>
+      </w:pPr>
+    </w:p>
+    <w:p>
+      <w:pPr>
+        <w:rPr>
+          <w:lang w:val="en-US"/>
+        </w:rPr>
+      </w:pPr>
+    </w:p>
+    <w:p>
+      <w:pPr>
+        <w:rPr>
+          <w:lang w:val="en-US"/>
+        </w:rPr>
+      </w:pPr>
+    </w:p>
+    <w:p>
+      <w:pPr>
+        <w:rPr>
+          <w:lang w:val="en-US"/>
+        </w:rPr>
+      </w:pPr>
+    </w:p>
+    <w:p>
+      <w:pPr>
+        <w:rPr>
+          <w:lang w:val="en-US"/>
+        </w:rPr>
+      </w:pPr>
+    </w:p>
+    <w:p>
+      <w:pPr>
+        <w:rPr>
+          <w:lang w:val="en-US"/>
+        </w:rPr>
+      </w:pPr>
+    </w:p>
+    <w:p>
+      <w:pPr>
+        <w:rPr>
+          <w:lang w:val="en-US"/>
+        </w:rPr>
+      </w:pPr>
+    </w:p>
+    <w:p>
+      <w:pPr>
+        <w:rPr>
+          <w:lang w:val="en-US"/>
+        </w:rPr>
+      </w:pPr>
+    </w:p>
+    <w:p>
+      <w:pPr>
+        <w:rPr>
+          <w:lang w:val="en-US"/>
+        </w:rPr>
+      </w:pPr>
+    </w:p>
+    <w:p>
+      <w:pPr>
+        <w:rPr>
+          <w:lang w:val="en-US"/>
+        </w:rPr>
+      </w:pPr>
+    </w:p>
+    <w:p>
+      <w:pPr>
+        <w:rPr>
+          <w:lang w:val="en-US"/>
+        </w:rPr>
+      </w:pPr>
+    </w:p>
+    <w:p>
+      <w:pPr>
         <w:rPr>
           <w:lang w:val="en-US"/>
         </w:rPr>
@@ -4320,6 +4731,7 @@
         <w:rPr>
           <w:lang w:val="en-US"/>
         </w:rPr>
+        <w:lastRenderedPageBreak/>
         <w:t>Conclusion</w:t>
       </w:r>
     </w:p>
@@ -5136,6 +5548,17 @@
       <w:szCs w:val="30"/>
     </w:rPr>
   </w:style>
+  <w:style w:type="paragraph" w:styleId="Prrafodelista">
+    <w:name w:val="List Paragraph"/>
+    <w:basedOn w:val="Normal"/>
+    <w:uiPriority w:val="34"/>
+    <w:qFormat/>
+    <w:rsid w:val="00385AD4"/>
+    <w:pPr>
+      <w:ind w:left="720"/>
+      <w:contextualSpacing/>
+    </w:pPr>
+  </w:style>
 </w:styles>
 </file>
 
